--- a/Documentação/Manual de instalação/Manual de instalaçao - Gasbusters Senso MQ2.docx
+++ b/Documentação/Manual de instalação/Manual de instalaçao - Gasbusters Senso MQ2.docx
@@ -751,15 +751,7 @@
           <w:rFonts w:ascii="Arial Nova" w:hAnsi="Arial Nova" w:eastAsia="Arial Nova" w:cs="Arial Nova"/>
           <w:color w:val="000000"/>
         </w:rPr>
-        <w:t>Sensor de</w:t>
-      </w:r>
-      <w:r>
-        <w:rPr>
-          <w:rFonts w:ascii="Arial Nova" w:hAnsi="Arial Nova" w:eastAsia="Arial Nova" w:cs="Arial Nova"/>
-          <w:color w:val="000000"/>
-          <w:u w:color="auto" w:val="single"/>
-        </w:rPr>
-        <w:t xml:space="preserve"> Gás MQ-2</w:t>
+        <w:t>Sensor de Gás MQ-2</w:t>
       </w:r>
       <w:r>
         <w:rPr>
@@ -781,14 +773,12 @@
         <w:rPr>
           <w:rFonts w:ascii="Arial Nova" w:hAnsi="Arial Nova" w:eastAsia="Arial Nova" w:cs="Arial Nova"/>
           <w:color w:val="000000"/>
-          <w:u w:color="auto" w:val="single"/>
-        </w:rPr>
-      </w:pPr>
-      <w:r>
-        <w:rPr>
-          <w:rFonts w:ascii="Arial Nova" w:hAnsi="Arial Nova" w:eastAsia="Arial Nova" w:cs="Arial Nova"/>
-          <w:color w:val="000000"/>
-          <w:u w:color="auto" w:val="single"/>
+        </w:rPr>
+      </w:pPr>
+      <w:r>
+        <w:rPr>
+          <w:rFonts w:ascii="Arial Nova" w:hAnsi="Arial Nova" w:eastAsia="Arial Nova" w:cs="Arial Nova"/>
+          <w:color w:val="000000"/>
         </w:rPr>
         <w:t>Placa Arduino Uno R3</w:t>
       </w:r>
@@ -804,14 +794,12 @@
         <w:rPr>
           <w:rFonts w:ascii="Arial Nova" w:hAnsi="Arial Nova" w:eastAsia="Arial Nova" w:cs="Arial Nova"/>
           <w:color w:val="000000"/>
-          <w:u w:color="auto" w:val="single"/>
-        </w:rPr>
-      </w:pPr>
-      <w:r>
-        <w:rPr>
-          <w:rFonts w:ascii="Arial Nova" w:hAnsi="Arial Nova" w:eastAsia="Arial Nova" w:cs="Arial Nova"/>
-          <w:color w:val="000000"/>
-          <w:u w:color="auto" w:val="single"/>
+        </w:rPr>
+      </w:pPr>
+      <w:r>
+        <w:rPr>
+          <w:rFonts w:ascii="Arial Nova" w:hAnsi="Arial Nova" w:eastAsia="Arial Nova" w:cs="Arial Nova"/>
+          <w:color w:val="000000"/>
         </w:rPr>
         <w:t>Fonte de alimentação para Arduino (USB conectado ao Computador)</w:t>
       </w:r>
@@ -827,7 +815,6 @@
         <w:rPr>
           <w:rFonts w:ascii="Arial Nova" w:hAnsi="Arial Nova" w:eastAsia="Arial Nova" w:cs="Arial Nova"/>
           <w:color w:val="000000"/>
-          <w:u w:color="auto" w:val="single"/>
           <w:lang w:val="en-us"/>
         </w:rPr>
       </w:pPr>
@@ -835,7 +822,6 @@
         <w:rPr>
           <w:rFonts w:ascii="Arial Nova" w:hAnsi="Arial Nova" w:eastAsia="Arial Nova" w:cs="Arial Nova"/>
           <w:color w:val="000000"/>
-          <w:u w:color="auto" w:val="single"/>
           <w:lang w:val="en-us"/>
         </w:rPr>
         <w:t>Protoboard</w:t>
@@ -996,7 +982,7 @@
           <w:color w:val="000000"/>
           <w:lang w:val="en-us"/>
         </w:rPr>
-        <w:t>MySQL Server + (Mysql Workbench)</w:t>
+        <w:t>Virtual Machine (Opicional)</w:t>
       </w:r>
     </w:p>
     <w:p>
@@ -1019,7 +1005,7 @@
           <w:color w:val="000000"/>
           <w:lang w:val="en-us"/>
         </w:rPr>
-        <w:t>Virtual Machine (Opicional)</w:t>
+        <w:t>Visual Studio Code (HTML, CSS, Javascript, API)</w:t>
       </w:r>
     </w:p>
     <w:p>
@@ -1040,29 +1026,6 @@
         <w:rPr>
           <w:rFonts w:ascii="Arial Nova" w:hAnsi="Arial Nova" w:eastAsia="Arial Nova" w:cs="Arial Nova"/>
           <w:color w:val="000000"/>
-          <w:lang w:val="en-us"/>
-        </w:rPr>
-        <w:t>Visual Studio Code (HTML, CSS, Javascript, API)</w:t>
-      </w:r>
-    </w:p>
-    <w:p>
-      <w:pPr>
-        <w:pStyle w:val="para1"/>
-        <w:numPr>
-          <w:ilvl w:val="0"/>
-          <w:numId w:val="10"/>
-        </w:numPr>
-        <w:ind w:left="720" w:hanging="360"/>
-        <w:rPr>
-          <w:rFonts w:ascii="Arial Nova" w:hAnsi="Arial Nova" w:eastAsia="Arial Nova" w:cs="Arial Nova"/>
-          <w:color w:val="000000"/>
-          <w:lang w:val="en-us"/>
-        </w:rPr>
-      </w:pPr>
-      <w:r>
-        <w:rPr>
-          <w:rFonts w:ascii="Arial Nova" w:hAnsi="Arial Nova" w:eastAsia="Arial Nova" w:cs="Arial Nova"/>
-          <w:color w:val="000000"/>
         </w:rPr>
         <w:t>GitHub (Versionamento do Projeto)</w:t>
       </w:r>
@@ -1180,6 +1143,24 @@
       <w:r>
         <w:rPr>
           <w:rFonts w:ascii="Arial Nova" w:hAnsi="Arial Nova" w:eastAsia="Arial Nova" w:cs="Arial Nova"/>
+          <w:color w:val="000000"/>
+        </w:rPr>
+      </w:r>
+    </w:p>
+    <w:p>
+      <w:pPr>
+        <w:rPr>
+          <w:rFonts w:ascii="Arial Nova" w:hAnsi="Arial Nova" w:eastAsia="Arial Nova" w:cs="Arial Nova"/>
+          <w:b/>
+          <w:bCs/>
+          <w:color w:val="000000"/>
+        </w:rPr>
+      </w:pPr>
+      <w:r>
+        <w:rPr>
+          <w:rFonts w:ascii="Arial Nova" w:hAnsi="Arial Nova" w:eastAsia="Arial Nova" w:cs="Arial Nova"/>
+          <w:b/>
+          <w:bCs/>
           <w:color w:val="000000"/>
         </w:rPr>
       </w:r>
@@ -1373,7 +1354,7 @@
                       <wpg:cNvGrpSpPr>
                         <a:extLst>
                           <a:ext uri="smNativeData">
-                            <sm:smNativeData xmlns:sm="smNativeData" val="SMDATA_5_XIZQZxMAAAAlAAAAAQAAAA0AAAAAkAAAAEgAAACQAAAASAAAAAAAAAAAAAAAAAAAABcAAAAUAAAAAAAAAAAAAAD/fwAA/38AAAAAAAAJAAAABAAAAAAAAAAhAAAAQAAAADwAAAA3AAAAB6AAAAAAAAAAAAAAAAAAAAAAAAAAAAAAAAAAAAAAAAAAAAAACCMAAMAYAAAAAAAAAAAAAAAAAAAoAAAACAAAAAEAAAABAAAA"/>
+                            <sm:smNativeData xmlns:sm="smNativeData" val="SMDATA_5_745QZxMAAAAlAAAAAQAAAA0BAAAAkAAAAEgAAACQAAAASAAAAAAAAAAAAAAAAAAAABcAAAAUAAAAAAAAAAAAAAD/fwAA/38AAAAAAAAJAAAABAAAAAAAAAAhAAAAQAAAADwAAAA7AAAAB6AAAAAAAAAAAAAAAAAAAAAAAAAAAAAAAAAAAAAAAAAAAAAACCMAAMAYAAAAAAAAAAAAAAAAAAAoAAAACAAAAAEAAAABAAAA"/>
                           </a:ext>
                         </a:extLst>
                       </wpg:cNvGrpSpPr>
@@ -1392,7 +1373,7 @@
                             <a:picLocks noChangeAspect="1"/>
                             <a:extLst>
                               <a:ext uri="smNativeData">
-                                <sm:smNativeData xmlns:sm="smNativeData" val="SMDATA_16_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"/>
+                                <sm:smNativeData xmlns:sm="smNativeData" val="SMDATA_16_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"/>
                               </a:ext>
                             </a:extLst>
                           </pic:cNvPicPr>
@@ -1423,7 +1404,7 @@
                         <wps:cNvSpPr>
                           <a:extLst>
                             <a:ext uri="smNativeData">
-                              <sm:smNativeData xmlns:sm="smNativeData" val="SMDATA_14_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"/>
+                              <sm:smNativeData xmlns:sm="smNativeData" val="SMDATA_14_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"/>
                             </a:ext>
                           </a:extLst>
                         </wps:cNvSpPr>
@@ -1453,7 +1434,7 @@
                         <wps:cNvSpPr>
                           <a:extLst>
                             <a:ext uri="smNativeData">
-                              <sm:smNativeData xmlns:sm="smNativeData" val="SMDATA_14_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"/>
+                              <sm:smNativeData xmlns:sm="smNativeData" val="SMDATA_14_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"/>
                             </a:ext>
                           </a:extLst>
                         </wps:cNvSpPr>
@@ -1483,7 +1464,7 @@
                         <wps:cNvSpPr>
                           <a:extLst>
                             <a:ext uri="smNativeData">
-                              <sm:smNativeData xmlns:sm="smNativeData" val="SMDATA_14_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"/>
+                              <sm:smNativeData xmlns:sm="smNativeData" val="SMDATA_14_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"/>
                             </a:ext>
                           </a:extLst>
                         </wps:cNvSpPr>
@@ -1520,16 +1501,16 @@
                 <v:shapetype id="_x0000_t75" coordsize="21600,21600" o:spt="75" o:preferrelative="t" path="m,l,21600r21600,l21600,xe">
                   <v:path gradientshapeok="t" o:connecttype="rect"/>
                 </v:shapetype>
-                <v:shape id="Imagem 872200630" o:spid="_x0000_s1026" type="#_x0000_t75" style="position:absolute;left:0;top:0;width:8968;height:6336" stroked="f" filled="f" v:ext="SMDATA_15_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">
+                <v:shape id="Imagem 872200630" o:spid="_x0000_s1026" type="#_x0000_t75" style="position:absolute;left:0;top:0;width:8968;height:6336" stroked="f" filled="f" v:ext="SMDATA_15_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">
                   <v:imagedata r:id="rId8" croptop="2595f" cropleft="17799f" cropright="10374f" o:title="media/image1"/>
                 </v:shape>
-                <v:oval id="Elipse 1243581665" o:spid="_x0000_s1027" style="position:absolute;left:364;top:1371;width:340;height:356" strokeweight="1.00pt" strokecolor="#104760" fillcolor="#ff0000" v:ext="SMDATA_13_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">
+                <v:oval id="Elipse 1243581665" o:spid="_x0000_s1027" style="position:absolute;left:364;top:1371;width:340;height:356" strokeweight="1.00pt" strokecolor="#104760" fillcolor="#ff0000" v:ext="SMDATA_13_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">
                   <v:fill color2="#000000" type="solid" angle="90"/>
                 </v:oval>
-                <v:oval id="Elipse 291176853" o:spid="_x0000_s1028" style="position:absolute;left:364;top:2347;width:340;height:356" strokeweight="1.00pt" strokecolor="#104760" fillcolor="#ff0000" v:ext="SMDATA_13_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">
+                <v:oval id="Elipse 291176853" o:spid="_x0000_s1028" style="position:absolute;left:364;top:2347;width:340;height:356" strokeweight="1.00pt" strokecolor="#104760" fillcolor="#ff0000" v:ext="SMDATA_13_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">
                   <v:fill color2="#000000" type="solid" angle="90"/>
                 </v:oval>
-                <v:oval id="Elipse 1376367421" o:spid="_x0000_s1029" style="position:absolute;left:364;top:3850;width:340;height:356" strokeweight="1.00pt" strokecolor="#104760" fillcolor="#ff0000" v:ext="SMDATA_13_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">
+                <v:oval id="Elipse 1376367421" o:spid="_x0000_s1029" style="position:absolute;left:364;top:3850;width:340;height:356" strokeweight="1.00pt" strokecolor="#104760" fillcolor="#ff0000" v:ext="SMDATA_13_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">
                   <v:fill color2="#000000" type="solid" angle="90"/>
                 </v:oval>
               </v:group>
@@ -1782,7 +1763,7 @@
                       <a:picLocks noChangeAspect="1"/>
                       <a:extLst>
                         <a:ext uri="smNativeData">
-                          <sm:smNativeData xmlns:sm="smNativeData" val="SMDATA_16_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"/>
+                          <sm:smNativeData xmlns:sm="smNativeData" val="SMDATA_16_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"/>
                         </a:ext>
                       </a:extLst>
                     </pic:cNvPicPr>
@@ -1872,7 +1853,7 @@
                       <a:picLocks noChangeAspect="1"/>
                       <a:extLst>
                         <a:ext uri="smNativeData">
-                          <sm:smNativeData xmlns:sm="smNativeData" val="SMDATA_16_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"/>
+                          <sm:smNativeData xmlns:sm="smNativeData" val="SMDATA_16_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"/>
                         </a:ext>
                       </a:extLst>
                     </pic:cNvPicPr>
@@ -2214,7 +2195,7 @@
                       <a:picLocks noChangeAspect="1"/>
                       <a:extLst>
                         <a:ext uri="smNativeData">
-                          <sm:smNativeData xmlns:sm="smNativeData" val="SMDATA_16_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"/>
+                          <sm:smNativeData xmlns:sm="smNativeData" val="SMDATA_16_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"/>
                         </a:ext>
                       </a:extLst>
                     </pic:cNvPicPr>
@@ -2368,7 +2349,6 @@
       </w:r>
     </w:p>
     <w:p>
-      <w:r/>
       <w:r>
         <w:rPr>
           <w:noProof/>
@@ -2385,12 +2365,12 @@
               <a:graphicData uri="http://schemas.openxmlformats.org/drawingml/2006/picture">
                 <pic:pic xmlns:pic="http://schemas.openxmlformats.org/drawingml/2006/picture">
                   <pic:nvPicPr>
-                    <pic:cNvPr id="9" name="Imagem 1" descr="Interface gráfica do usuário, Texto&#10;&#10;Descrição gerada automaticamente"/>
+                    <pic:cNvPr id="9" name="Imagem 1"/>
                     <pic:cNvPicPr>
                       <a:picLocks noChangeAspect="1"/>
                       <a:extLst>
                         <a:ext uri="smNativeData">
-                          <sm:smNativeData xmlns:sm="smNativeData" val="SMDATA_16_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"/>
+                          <sm:smNativeData xmlns:sm="smNativeData" val="SMDATA_16_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"/>
                         </a:ext>
                       </a:extLst>
                     </pic:cNvPicPr>
@@ -2487,12 +2467,12 @@
               <a:graphicData uri="http://schemas.openxmlformats.org/drawingml/2006/picture">
                 <pic:pic xmlns:pic="http://schemas.openxmlformats.org/drawingml/2006/picture">
                   <pic:nvPicPr>
-                    <pic:cNvPr id="10" name="Imagem 1" descr="Texto&#10;&#10;Descrição gerada automaticamente"/>
+                    <pic:cNvPr id="10" name="Imagem 1"/>
                     <pic:cNvPicPr>
                       <a:picLocks noChangeAspect="1"/>
                       <a:extLst>
                         <a:ext uri="smNativeData">
-                          <sm:smNativeData xmlns:sm="smNativeData" val="SMDATA_16_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"/>
+                          <sm:smNativeData xmlns:sm="smNativeData" val="SMDATA_16_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"/>
                         </a:ext>
                       </a:extLst>
                     </pic:cNvPicPr>
@@ -2584,6 +2564,16 @@
         </w:rPr>
         <w:t xml:space="preserve">const int PINO_SENSOR_MQ2 = A0; </w:t>
       </w:r>
+      <w:r>
+        <w:rPr>
+          <w:rFonts w:ascii="Arial Nova" w:hAnsi="Arial Nova" w:eastAsia="Arial Nova" w:cs="Arial Nova"/>
+          <w:b/>
+          <w:bCs/>
+          <w:color w:val="000000"/>
+          <w:sz w:val="22"/>
+          <w:szCs w:val="22"/>
+        </w:rPr>
+      </w:r>
     </w:p>
     <w:p>
       <w:pPr>
@@ -3496,12 +3486,12 @@
               <a:graphicData uri="http://schemas.openxmlformats.org/drawingml/2006/picture">
                 <pic:pic xmlns:pic="http://schemas.openxmlformats.org/drawingml/2006/picture">
                   <pic:nvPicPr>
-                    <pic:cNvPr id="11" name="Imagem 1" descr="Interface gráfica do usuário, Aplicativo&#10;&#10;Descrição gerada automaticamente"/>
+                    <pic:cNvPr id="11" name="Imagem 1"/>
                     <pic:cNvPicPr>
                       <a:picLocks noChangeAspect="1"/>
                       <a:extLst>
                         <a:ext uri="smNativeData">
-                          <sm:smNativeData xmlns:sm="smNativeData" val="SMDATA_16_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"/>
+                          <sm:smNativeData xmlns:sm="smNativeData" val="SMDATA_16_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"/>
                         </a:ext>
                       </a:extLst>
                     </pic:cNvPicPr>
@@ -3813,12 +3803,12 @@
               <a:graphicData uri="http://schemas.openxmlformats.org/drawingml/2006/picture">
                 <pic:pic xmlns:pic="http://schemas.openxmlformats.org/drawingml/2006/picture">
                   <pic:nvPicPr>
-                    <pic:cNvPr id="12" name="Imagem 1" descr="Texto&#10;&#10;Descrição gerada automaticamente"/>
+                    <pic:cNvPr id="12" name="Imagem 1"/>
                     <pic:cNvPicPr>
                       <a:picLocks noChangeAspect="1"/>
                       <a:extLst>
                         <a:ext uri="smNativeData">
-                          <sm:smNativeData xmlns:sm="smNativeData" val="SMDATA_16_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"/>
+                          <sm:smNativeData xmlns:sm="smNativeData" val="SMDATA_16_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"/>
                         </a:ext>
                       </a:extLst>
                     </pic:cNvPicPr>
@@ -3901,12 +3891,12 @@
               <a:graphicData uri="http://schemas.openxmlformats.org/drawingml/2006/picture">
                 <pic:pic xmlns:pic="http://schemas.openxmlformats.org/drawingml/2006/picture">
                   <pic:nvPicPr>
-                    <pic:cNvPr id="13" name="Imagem 1" descr="Texto&#10;&#10;Descrição gerada automaticamente"/>
+                    <pic:cNvPr id="13" name="Imagem 1"/>
                     <pic:cNvPicPr>
                       <a:picLocks noChangeAspect="1"/>
                       <a:extLst>
                         <a:ext uri="smNativeData">
-                          <sm:smNativeData xmlns:sm="smNativeData" val="SMDATA_16_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"/>
+                          <sm:smNativeData xmlns:sm="smNativeData" val="SMDATA_16_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"/>
                         </a:ext>
                       </a:extLst>
                     </pic:cNvPicPr>
@@ -4019,12 +4009,12 @@
               <a:graphicData uri="http://schemas.openxmlformats.org/drawingml/2006/picture">
                 <pic:pic xmlns:pic="http://schemas.openxmlformats.org/drawingml/2006/picture">
                   <pic:nvPicPr>
-                    <pic:cNvPr id="14" name="Imagem 1" descr="Texto&#10;&#10;Descrição gerada automaticamente"/>
+                    <pic:cNvPr id="14" name="Imagem 1"/>
                     <pic:cNvPicPr>
                       <a:picLocks noChangeAspect="1"/>
                       <a:extLst>
                         <a:ext uri="smNativeData">
-                          <sm:smNativeData xmlns:sm="smNativeData" val="SMDATA_16_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"/>
+                          <sm:smNativeData xmlns:sm="smNativeData" val="SMDATA_16_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"/>
                         </a:ext>
                       </a:extLst>
                     </pic:cNvPicPr>
@@ -4182,12 +4172,12 @@
               <a:graphicData uri="http://schemas.openxmlformats.org/drawingml/2006/picture">
                 <pic:pic xmlns:pic="http://schemas.openxmlformats.org/drawingml/2006/picture">
                   <pic:nvPicPr>
-                    <pic:cNvPr id="15" name="Imagem 1" descr="Texto&#10;&#10;Descrição gerada automaticamente"/>
+                    <pic:cNvPr id="15" name="Imagem 1"/>
                     <pic:cNvPicPr>
                       <a:picLocks noChangeAspect="1"/>
                       <a:extLst>
                         <a:ext uri="smNativeData">
-                          <sm:smNativeData xmlns:sm="smNativeData" val="SMDATA_16_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"/>
+                          <sm:smNativeData xmlns:sm="smNativeData" val="SMDATA_16_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"/>
                         </a:ext>
                       </a:extLst>
                     </pic:cNvPicPr>
@@ -4951,7 +4941,7 @@
           <w:bCs/>
           <w:color w:val="000000"/>
         </w:rPr>
-        <w:t>E-mail: suporte@gasbusters.com</w:t>
+        <w:t>E-mail: gasbusterscia@gmail.com</w:t>
       </w:r>
     </w:p>
     <w:p>
@@ -5092,7 +5082,7 @@
       <w:tc>
         <w:tcPr>
           <w:tcW w:w="3005" w:type="dxa"/>
-          <w:tmTcPr id="1733330524" protected="0"/>
+          <w:tmTcPr id="1733332719" protected="0"/>
         </w:tcPr>
         <w:p>
           <w:pPr>
@@ -5108,7 +5098,7 @@
       <w:tc>
         <w:tcPr>
           <w:tcW w:w="3005" w:type="dxa"/>
-          <w:tmTcPr id="1733330524" protected="0"/>
+          <w:tmTcPr id="1733332719" protected="0"/>
         </w:tcPr>
         <w:p>
           <w:pPr>
@@ -5123,7 +5113,7 @@
       <w:tc>
         <w:tcPr>
           <w:tcW w:w="3005" w:type="dxa"/>
-          <w:tmTcPr id="1733330524" protected="0"/>
+          <w:tmTcPr id="1733332719" protected="0"/>
         </w:tcPr>
         <w:p>
           <w:pPr>
@@ -5173,7 +5163,7 @@
       <w:tc>
         <w:tcPr>
           <w:tcW w:w="3005" w:type="dxa"/>
-          <w:tmTcPr id="1733330524" protected="0"/>
+          <w:tmTcPr id="1733332719" protected="0"/>
         </w:tcPr>
         <w:p>
           <w:pPr>
@@ -5189,7 +5179,7 @@
       <w:tc>
         <w:tcPr>
           <w:tcW w:w="3005" w:type="dxa"/>
-          <w:tmTcPr id="1733330524" protected="0"/>
+          <w:tmTcPr id="1733332719" protected="0"/>
         </w:tcPr>
         <w:p>
           <w:pPr>
@@ -5204,7 +5194,7 @@
       <w:tc>
         <w:tcPr>
           <w:tcW w:w="3005" w:type="dxa"/>
-          <w:tmTcPr id="1733330524" protected="0"/>
+          <w:tmTcPr id="1733332719" protected="0"/>
         </w:tcPr>
         <w:p>
           <w:pPr>
